--- a/Spring-Week13_Coding-Assignment.docx
+++ b/Spring-Week13_Coding-Assignment.docx
@@ -460,15 +460,7 @@
         </w:r>
       </w:hyperlink>
       <w:r>
-        <w:t>. Pick the .</w:t>
-      </w:r>
-      <w:proofErr w:type="spellStart"/>
-      <w:r>
-        <w:t>msi</w:t>
-      </w:r>
-      <w:proofErr w:type="spellEnd"/>
-      <w:r>
-        <w:t xml:space="preserve"> installer version (Windows) or the .pkg version (Mac).</w:t>
+        <w:t>. Pick the .msi installer version (Windows) or the .pkg version (Mac).</w:t>
       </w:r>
     </w:p>
     <w:p>
@@ -530,14 +522,12 @@
       <w:r>
         <w:t xml:space="preserve">Create a Maven project named </w:t>
       </w:r>
-      <w:proofErr w:type="spellStart"/>
       <w:r>
         <w:rPr>
           <w:rStyle w:val="MonoChar"/>
         </w:rPr>
         <w:t>JeepSales</w:t>
       </w:r>
-      <w:proofErr w:type="spellEnd"/>
       <w:r>
         <w:rPr>
           <w:rStyle w:val="MonoChar"/>
@@ -626,11 +616,9 @@
               <w:spacing w:before="120" w:after="120"/>
               <w:cnfStyle w:val="100000000000" w:firstRow="1" w:lastRow="0" w:firstColumn="0" w:lastColumn="0" w:oddVBand="0" w:evenVBand="0" w:oddHBand="0" w:evenHBand="0" w:firstRowFirstColumn="0" w:firstRowLastColumn="0" w:lastRowFirstColumn="0" w:lastRowLastColumn="0"/>
             </w:pPr>
-            <w:proofErr w:type="spellStart"/>
             <w:r>
               <w:t>com.promineotech</w:t>
             </w:r>
-            <w:proofErr w:type="spellEnd"/>
           </w:p>
         </w:tc>
       </w:tr>
@@ -687,15 +675,7 @@
         <w:contextualSpacing w:val="0"/>
       </w:pPr>
       <w:r>
-        <w:t xml:space="preserve">Navigate to the Spring </w:t>
-      </w:r>
-      <w:proofErr w:type="spellStart"/>
-      <w:r>
-        <w:t>Initializr</w:t>
-      </w:r>
-      <w:proofErr w:type="spellEnd"/>
-      <w:r>
-        <w:t xml:space="preserve"> (</w:t>
+        <w:t>Navigate to the Spring Initializr (</w:t>
       </w:r>
       <w:hyperlink r:id="rId10" w:history="1">
         <w:r>
@@ -719,15 +699,7 @@
         <w:contextualSpacing w:val="0"/>
       </w:pPr>
       <w:r>
-        <w:t xml:space="preserve">Confirm the following </w:t>
-      </w:r>
-      <w:proofErr w:type="spellStart"/>
-      <w:r>
-        <w:t>setings</w:t>
-      </w:r>
-      <w:proofErr w:type="spellEnd"/>
-      <w:r>
-        <w:t>:</w:t>
+        <w:t>Confirm the following setings:</w:t>
       </w:r>
     </w:p>
     <w:tbl>
@@ -864,11 +836,9 @@
               <w:spacing w:before="120" w:after="120"/>
               <w:cnfStyle w:val="000000100000" w:firstRow="0" w:lastRow="0" w:firstColumn="0" w:lastColumn="0" w:oddVBand="0" w:evenVBand="0" w:oddHBand="1" w:evenHBand="0" w:firstRowFirstColumn="0" w:firstRowLastColumn="0" w:lastRowFirstColumn="0" w:lastRowLastColumn="0"/>
             </w:pPr>
-            <w:proofErr w:type="spellStart"/>
             <w:r>
               <w:t>com.promineotech</w:t>
             </w:r>
-            <w:proofErr w:type="spellEnd"/>
           </w:p>
         </w:tc>
       </w:tr>
@@ -992,11 +962,9 @@
               <w:spacing w:before="120" w:after="120"/>
               <w:cnfStyle w:val="000000100000" w:firstRow="0" w:lastRow="0" w:firstColumn="0" w:lastColumn="0" w:oddVBand="0" w:evenVBand="0" w:oddHBand="1" w:evenHBand="0" w:firstRowFirstColumn="0" w:firstRowLastColumn="0" w:lastRowFirstColumn="0" w:lastRowLastColumn="0"/>
             </w:pPr>
-            <w:proofErr w:type="spellStart"/>
             <w:r>
               <w:t>com.promineotech</w:t>
             </w:r>
-            <w:proofErr w:type="spellEnd"/>
           </w:p>
         </w:tc>
       </w:tr>
@@ -1079,15 +1047,7 @@
         <w:contextualSpacing w:val="0"/>
       </w:pPr>
       <w:r>
-        <w:t xml:space="preserve">Add the dependencies from the </w:t>
-      </w:r>
-      <w:proofErr w:type="spellStart"/>
-      <w:r>
-        <w:t>Initializr</w:t>
-      </w:r>
-      <w:proofErr w:type="spellEnd"/>
-      <w:r>
-        <w:t>:</w:t>
+        <w:t>Add the dependencies from the Initializr:</w:t>
       </w:r>
     </w:p>
     <w:p>
@@ -1110,11 +1070,9 @@
           <w:numId w:val="4"/>
         </w:numPr>
       </w:pPr>
-      <w:proofErr w:type="spellStart"/>
       <w:r>
         <w:t>Devtools</w:t>
       </w:r>
-      <w:proofErr w:type="spellEnd"/>
     </w:p>
     <w:p>
       <w:pPr>
@@ -1152,15 +1110,7 @@
         <w:contextualSpacing w:val="0"/>
       </w:pPr>
       <w:r>
-        <w:t xml:space="preserve">Click "Copy" to copy the pom.xml generated by the </w:t>
-      </w:r>
-      <w:proofErr w:type="spellStart"/>
-      <w:r>
-        <w:t>Initializr</w:t>
-      </w:r>
-      <w:proofErr w:type="spellEnd"/>
-      <w:r>
-        <w:t xml:space="preserve"> to the clipboard.</w:t>
+        <w:t>Click "Copy" to copy the pom.xml generated by the Initializr to the clipboard.</w:t>
       </w:r>
     </w:p>
     <w:p>
@@ -1198,15 +1148,7 @@
         </w:r>
       </w:hyperlink>
       <w:r>
-        <w:t xml:space="preserve">. Search for </w:t>
-      </w:r>
-      <w:proofErr w:type="spellStart"/>
-      <w:r>
-        <w:t>springdoc-openapi-ui</w:t>
-      </w:r>
-      <w:proofErr w:type="spellEnd"/>
-      <w:r>
-        <w:t xml:space="preserve">. Select the latest version and add the entry to the POM file in the </w:t>
+        <w:t xml:space="preserve">. Search for springdoc-openapi-ui. Select the latest version and add the entry to the POM file in the </w:t>
       </w:r>
       <w:r>
         <w:rPr>
@@ -1230,19 +1172,11 @@
       <w:r>
         <w:t xml:space="preserve">Create a package in </w:t>
       </w:r>
-      <w:proofErr w:type="spellStart"/>
-      <w:r>
-        <w:rPr>
-          <w:rStyle w:val="MonoChar"/>
-        </w:rPr>
-        <w:t>src</w:t>
-      </w:r>
-      <w:proofErr w:type="spellEnd"/>
-      <w:r>
-        <w:rPr>
-          <w:rStyle w:val="MonoChar"/>
-        </w:rPr>
-        <w:t>/</w:t>
+      <w:r>
+        <w:rPr>
+          <w:rStyle w:val="MonoChar"/>
+        </w:rPr>
+        <w:t>src/</w:t>
       </w:r>
       <w:r>
         <w:rPr>
@@ -1260,14 +1194,12 @@
       <w:r>
         <w:t xml:space="preserve"> named </w:t>
       </w:r>
-      <w:proofErr w:type="spellStart"/>
       <w:r>
         <w:rPr>
           <w:rStyle w:val="MonoChar"/>
         </w:rPr>
         <w:t>com.promineotech.jeep</w:t>
       </w:r>
-      <w:proofErr w:type="spellEnd"/>
       <w:r>
         <w:t>. In this package:</w:t>
       </w:r>
@@ -1283,14 +1215,12 @@
       <w:r>
         <w:t xml:space="preserve">Create a Java class with a main method named </w:t>
       </w:r>
-      <w:proofErr w:type="spellStart"/>
       <w:r>
         <w:rPr>
           <w:rStyle w:val="MonoChar"/>
         </w:rPr>
         <w:t>JeepSales</w:t>
       </w:r>
-      <w:proofErr w:type="spellEnd"/>
       <w:r>
         <w:t>.</w:t>
       </w:r>
@@ -1337,42 +1267,30 @@
       <w:r>
         <w:t xml:space="preserve"> method, add a call to </w:t>
       </w:r>
-      <w:proofErr w:type="spellStart"/>
-      <w:r>
-        <w:rPr>
-          <w:rStyle w:val="MonoChar"/>
-        </w:rPr>
-        <w:t>SpringApplication.run</w:t>
-      </w:r>
-      <w:proofErr w:type="spellEnd"/>
-      <w:r>
-        <w:rPr>
-          <w:rStyle w:val="MonoChar"/>
-        </w:rPr>
-        <w:t>();</w:t>
+      <w:r>
+        <w:rPr>
+          <w:rStyle w:val="MonoChar"/>
+        </w:rPr>
+        <w:t>SpringApplication.run();</w:t>
       </w:r>
       <w:r>
         <w:t xml:space="preserve">. Use </w:t>
       </w:r>
-      <w:proofErr w:type="spellStart"/>
       <w:r>
         <w:rPr>
           <w:rStyle w:val="MonoChar"/>
         </w:rPr>
         <w:t>JeepSales.class</w:t>
       </w:r>
-      <w:proofErr w:type="spellEnd"/>
       <w:r>
         <w:t xml:space="preserve"> as the first parameter, and the </w:t>
       </w:r>
-      <w:proofErr w:type="spellStart"/>
       <w:r>
         <w:rPr>
           <w:rStyle w:val="MonoChar"/>
         </w:rPr>
         <w:t>args</w:t>
       </w:r>
-      <w:proofErr w:type="spellEnd"/>
       <w:r>
         <w:t xml:space="preserve"> parameter that was passed into the </w:t>
       </w:r>
@@ -1392,15 +1310,7 @@
         <w:ind w:left="720"/>
       </w:pPr>
       <w:r>
-        <w:t xml:space="preserve">package </w:t>
-      </w:r>
-      <w:proofErr w:type="spellStart"/>
-      <w:r>
-        <w:t>com.promineotech.jeep</w:t>
-      </w:r>
-      <w:proofErr w:type="spellEnd"/>
-      <w:r>
-        <w:t>;</w:t>
+        <w:t>package com.promineotech.jeep;</w:t>
       </w:r>
     </w:p>
     <w:p>
@@ -1415,15 +1325,7 @@
         <w:ind w:left="720"/>
       </w:pPr>
       <w:r>
-        <w:t xml:space="preserve">import </w:t>
-      </w:r>
-      <w:proofErr w:type="spellStart"/>
-      <w:r>
-        <w:t>org.springframework.boot.SpringApplication</w:t>
-      </w:r>
-      <w:proofErr w:type="spellEnd"/>
-      <w:r>
-        <w:t>;</w:t>
+        <w:t>import org.springframework.boot.SpringApplication;</w:t>
       </w:r>
     </w:p>
     <w:p>
@@ -1432,15 +1334,7 @@
         <w:ind w:left="720"/>
       </w:pPr>
       <w:r>
-        <w:t xml:space="preserve">import </w:t>
-      </w:r>
-      <w:proofErr w:type="spellStart"/>
-      <w:r>
-        <w:t>org.springframework.boot.autoconfigure.SpringBootApplication</w:t>
-      </w:r>
-      <w:proofErr w:type="spellEnd"/>
-      <w:r>
-        <w:t>;</w:t>
+        <w:t>import org.springframework.boot.autoconfigure.SpringBootApplication;</w:t>
       </w:r>
     </w:p>
     <w:p>
@@ -1464,15 +1358,7 @@
         <w:ind w:left="720"/>
       </w:pPr>
       <w:r>
-        <w:t xml:space="preserve">public class </w:t>
-      </w:r>
-      <w:proofErr w:type="spellStart"/>
-      <w:r>
-        <w:t>JeepSales</w:t>
-      </w:r>
-      <w:proofErr w:type="spellEnd"/>
-      <w:r>
-        <w:t xml:space="preserve"> {</w:t>
+        <w:t>public class JeepSales {</w:t>
       </w:r>
     </w:p>
     <w:p>
@@ -1487,15 +1373,7 @@
         <w:ind w:left="720"/>
       </w:pPr>
       <w:r>
-        <w:t xml:space="preserve">  public static void main(String[] </w:t>
-      </w:r>
-      <w:proofErr w:type="spellStart"/>
-      <w:r>
-        <w:t>args</w:t>
-      </w:r>
-      <w:proofErr w:type="spellEnd"/>
-      <w:r>
-        <w:t>) {</w:t>
+        <w:t xml:space="preserve">  public static void main(String[] args) {</w:t>
       </w:r>
     </w:p>
     <w:p>
@@ -1504,31 +1382,7 @@
         <w:ind w:left="720"/>
       </w:pPr>
       <w:r>
-        <w:t xml:space="preserve">    </w:t>
-      </w:r>
-      <w:proofErr w:type="spellStart"/>
-      <w:r>
-        <w:t>SpringApplication.run</w:t>
-      </w:r>
-      <w:proofErr w:type="spellEnd"/>
-      <w:r>
-        <w:t>(</w:t>
-      </w:r>
-      <w:proofErr w:type="spellStart"/>
-      <w:r>
-        <w:t>JeepSales.class</w:t>
-      </w:r>
-      <w:proofErr w:type="spellEnd"/>
-      <w:r>
-        <w:t xml:space="preserve">, </w:t>
-      </w:r>
-      <w:proofErr w:type="spellStart"/>
-      <w:r>
-        <w:t>args</w:t>
-      </w:r>
-      <w:proofErr w:type="spellEnd"/>
-      <w:r>
-        <w:t>);</w:t>
+        <w:t xml:space="preserve">    SpringApplication.run(JeepSales.class, args);</w:t>
       </w:r>
     </w:p>
     <w:p>
@@ -1654,23 +1508,7 @@
         <w:contextualSpacing w:val="0"/>
       </w:pPr>
       <w:r>
-        <w:t xml:space="preserve">Using </w:t>
-      </w:r>
-      <w:proofErr w:type="spellStart"/>
-      <w:r>
-        <w:t>dBeaver</w:t>
-      </w:r>
-      <w:proofErr w:type="spellEnd"/>
-      <w:r>
-        <w:t>, or the MySQL client of choice, load the supplied .</w:t>
-      </w:r>
-      <w:proofErr w:type="spellStart"/>
-      <w:r>
-        <w:t>sql</w:t>
-      </w:r>
-      <w:proofErr w:type="spellEnd"/>
-      <w:r>
-        <w:t xml:space="preserve"> files (</w:t>
+        <w:t>Using dBeaver, or the MySQL client of choice, load the supplied .sql files (</w:t>
       </w:r>
       <w:r>
         <w:rPr>
@@ -1690,19 +1528,11 @@
       <w:r>
         <w:t xml:space="preserve">) into the MySQL database to create the tables and populate them with data. These files are found in the project folder </w:t>
       </w:r>
-      <w:proofErr w:type="spellStart"/>
-      <w:r>
-        <w:rPr>
-          <w:rStyle w:val="MonoChar"/>
-        </w:rPr>
-        <w:t>src</w:t>
-      </w:r>
-      <w:proofErr w:type="spellEnd"/>
-      <w:r>
-        <w:rPr>
-          <w:rStyle w:val="MonoChar"/>
-        </w:rPr>
-        <w:t>/</w:t>
+      <w:r>
+        <w:rPr>
+          <w:rStyle w:val="MonoChar"/>
+        </w:rPr>
+        <w:t>src/</w:t>
       </w:r>
       <w:r>
         <w:rPr>
@@ -1739,19 +1569,11 @@
       <w:r>
         <w:t xml:space="preserve">Create a new package in </w:t>
       </w:r>
-      <w:proofErr w:type="spellStart"/>
-      <w:r>
-        <w:rPr>
-          <w:rStyle w:val="MonoChar"/>
-        </w:rPr>
-        <w:t>src</w:t>
-      </w:r>
-      <w:proofErr w:type="spellEnd"/>
-      <w:r>
-        <w:rPr>
-          <w:rStyle w:val="MonoChar"/>
-        </w:rPr>
-        <w:t>/</w:t>
+      <w:r>
+        <w:rPr>
+          <w:rStyle w:val="MonoChar"/>
+        </w:rPr>
+        <w:t>src/</w:t>
       </w:r>
       <w:r>
         <w:rPr>
@@ -1769,25 +1591,21 @@
       <w:r>
         <w:t xml:space="preserve"> named </w:t>
       </w:r>
-      <w:proofErr w:type="spellStart"/>
       <w:r>
         <w:rPr>
           <w:rStyle w:val="MonoChar"/>
         </w:rPr>
         <w:t>com.promineotech.jeep.controller</w:t>
       </w:r>
-      <w:proofErr w:type="spellEnd"/>
       <w:r>
         <w:t xml:space="preserve">. Create a Spring Boot integration test named </w:t>
       </w:r>
-      <w:proofErr w:type="spellStart"/>
       <w:r>
         <w:rPr>
           <w:rStyle w:val="MonoChar"/>
         </w:rPr>
         <w:t>FetchJeepTest</w:t>
       </w:r>
-      <w:proofErr w:type="spellEnd"/>
       <w:r>
         <w:t xml:space="preserve"> using the techniques shown in the video.</w:t>
       </w:r>
@@ -1894,25 +1712,21 @@
       <w:r>
         <w:t xml:space="preserve">The video extended </w:t>
       </w:r>
-      <w:proofErr w:type="spellStart"/>
       <w:r>
         <w:rPr>
           <w:rStyle w:val="MonoChar"/>
         </w:rPr>
         <w:t>FetchJeepTestSupport</w:t>
       </w:r>
-      <w:proofErr w:type="spellEnd"/>
       <w:r>
         <w:t xml:space="preserve">, but you don't need to do that for the homework. Just put everything in </w:t>
       </w:r>
-      <w:proofErr w:type="spellStart"/>
       <w:r>
         <w:rPr>
           <w:rStyle w:val="MonoChar"/>
         </w:rPr>
         <w:t>FetchJeepTest</w:t>
       </w:r>
-      <w:proofErr w:type="spellEnd"/>
       <w:r>
         <w:t>. It should look like this:</w:t>
       </w:r>
@@ -1923,15 +1737,7 @@
         <w:ind w:left="720"/>
       </w:pPr>
       <w:r>
-        <w:t xml:space="preserve">@SpringBootTest(webEnvironment = </w:t>
-      </w:r>
-      <w:proofErr w:type="spellStart"/>
-      <w:r>
-        <w:t>WebEnvironment.RANDOM_PORT</w:t>
-      </w:r>
-      <w:proofErr w:type="spellEnd"/>
-      <w:r>
-        <w:t>)</w:t>
+        <w:t>@SpringBootTest(webEnvironment = WebEnvironment.RANDOM_PORT)</w:t>
       </w:r>
     </w:p>
     <w:p>
@@ -1958,15 +1764,7 @@
         <w:ind w:left="720"/>
       </w:pPr>
       <w:r>
-        <w:t xml:space="preserve">    "</w:t>
-      </w:r>
-      <w:proofErr w:type="spellStart"/>
-      <w:r>
-        <w:t>classpath:flyway</w:t>
-      </w:r>
-      <w:proofErr w:type="spellEnd"/>
-      <w:r>
-        <w:t>/migrations/V1.0__Jeep_Schema.sql",</w:t>
+        <w:t xml:space="preserve">    "classpath:flyway/migrations/V1.0__Jeep_Schema.sql",</w:t>
       </w:r>
     </w:p>
     <w:p>
@@ -1975,15 +1773,7 @@
         <w:ind w:left="720"/>
       </w:pPr>
       <w:r>
-        <w:t xml:space="preserve">    "</w:t>
-      </w:r>
-      <w:proofErr w:type="spellStart"/>
-      <w:r>
-        <w:t>classpath:flyway</w:t>
-      </w:r>
-      <w:proofErr w:type="spellEnd"/>
-      <w:r>
-        <w:t xml:space="preserve">/migrations/V1.1__Jeep_Data.sql"}, </w:t>
+        <w:t xml:space="preserve">    "classpath:flyway/migrations/V1.1__Jeep_Data.sql"}, </w:t>
       </w:r>
     </w:p>
     <w:p>
@@ -2001,15 +1791,7 @@
         <w:ind w:left="720"/>
       </w:pPr>
       <w:r>
-        <w:t xml:space="preserve">class </w:t>
-      </w:r>
-      <w:proofErr w:type="spellStart"/>
-      <w:r>
-        <w:t>FetchJeepTest</w:t>
-      </w:r>
-      <w:proofErr w:type="spellEnd"/>
-      <w:r>
-        <w:t xml:space="preserve"> {</w:t>
+        <w:t>class FetchJeepTest {</w:t>
       </w:r>
     </w:p>
     <w:p>
@@ -2033,14 +1815,12 @@
       <w:r>
         <w:t xml:space="preserve">Create a test method in </w:t>
       </w:r>
-      <w:proofErr w:type="spellStart"/>
       <w:r>
         <w:rPr>
           <w:rStyle w:val="MonoChar"/>
         </w:rPr>
         <w:t>FetchJeepTest</w:t>
       </w:r>
-      <w:proofErr w:type="spellEnd"/>
       <w:r>
         <w:t>. The method must have the following method signature:</w:t>
       </w:r>
@@ -2051,15 +1831,7 @@
         <w:ind w:left="720"/>
       </w:pPr>
       <w:r>
-        <w:t xml:space="preserve">void </w:t>
-      </w:r>
-      <w:proofErr w:type="spellStart"/>
-      <w:r>
-        <w:t>testThatJeepsAreReturnedWhenAValidModelAndTrimAreSupplied</w:t>
-      </w:r>
-      <w:proofErr w:type="spellEnd"/>
-      <w:r>
-        <w:t>()</w:t>
+        <w:t>void testThatJeepsAreReturnedWhenAValidModelAndTrimAreSupplied()</w:t>
       </w:r>
     </w:p>
     <w:p>
@@ -2074,25 +1846,21 @@
       <w:r>
         <w:t xml:space="preserve">Inject a </w:t>
       </w:r>
-      <w:proofErr w:type="spellStart"/>
       <w:r>
         <w:rPr>
           <w:rStyle w:val="MonoChar"/>
         </w:rPr>
         <w:t>TestRestTemplate</w:t>
       </w:r>
-      <w:proofErr w:type="spellEnd"/>
       <w:r>
         <w:t xml:space="preserve"> in the test class. Name the variable </w:t>
       </w:r>
-      <w:proofErr w:type="spellStart"/>
       <w:r>
         <w:rPr>
           <w:rStyle w:val="MonoChar"/>
         </w:rPr>
         <w:t>restTemplate</w:t>
       </w:r>
-      <w:proofErr w:type="spellEnd"/>
       <w:r>
         <w:t xml:space="preserve">. Inject the port used in the test using the </w:t>
       </w:r>
@@ -2105,14 +1873,12 @@
       <w:r>
         <w:t xml:space="preserve"> annotation. Name the variable </w:t>
       </w:r>
-      <w:proofErr w:type="spellStart"/>
       <w:r>
         <w:rPr>
           <w:rStyle w:val="MonoChar"/>
         </w:rPr>
         <w:t>serverPort</w:t>
       </w:r>
-      <w:proofErr w:type="spellEnd"/>
       <w:r>
         <w:t>. The variables and annotations should look like this:</w:t>
       </w:r>
@@ -2132,23 +1898,7 @@
         <w:ind w:left="720"/>
       </w:pPr>
       <w:r>
-        <w:t xml:space="preserve">  private </w:t>
-      </w:r>
-      <w:proofErr w:type="spellStart"/>
-      <w:r>
-        <w:t>TestRestTemplate</w:t>
-      </w:r>
-      <w:proofErr w:type="spellEnd"/>
-      <w:r>
-        <w:t xml:space="preserve"> </w:t>
-      </w:r>
-      <w:proofErr w:type="spellStart"/>
-      <w:r>
-        <w:t>restTemplate</w:t>
-      </w:r>
-      <w:proofErr w:type="spellEnd"/>
-      <w:r>
-        <w:t>;</w:t>
+        <w:t xml:space="preserve">  private TestRestTemplate restTemplate;</w:t>
       </w:r>
     </w:p>
     <w:p>
@@ -2175,15 +1925,7 @@
         <w:ind w:left="720"/>
       </w:pPr>
       <w:r>
-        <w:t xml:space="preserve">  private int </w:t>
-      </w:r>
-      <w:proofErr w:type="spellStart"/>
-      <w:r>
-        <w:t>serverPort</w:t>
-      </w:r>
-      <w:proofErr w:type="spellEnd"/>
-      <w:r>
-        <w:t>;</w:t>
+        <w:t xml:space="preserve">  private int serverPort;</w:t>
       </w:r>
     </w:p>
     <w:p>
@@ -2198,19 +1940,11 @@
       <w:r>
         <w:t xml:space="preserve">Create a new package in </w:t>
       </w:r>
-      <w:proofErr w:type="spellStart"/>
-      <w:r>
-        <w:rPr>
-          <w:rStyle w:val="MonoChar"/>
-        </w:rPr>
-        <w:t>src</w:t>
-      </w:r>
-      <w:proofErr w:type="spellEnd"/>
-      <w:r>
-        <w:rPr>
-          <w:rStyle w:val="MonoChar"/>
-        </w:rPr>
-        <w:t>/</w:t>
+      <w:r>
+        <w:rPr>
+          <w:rStyle w:val="MonoChar"/>
+        </w:rPr>
+        <w:t>src/</w:t>
       </w:r>
       <w:r>
         <w:rPr>
@@ -2228,54 +1962,32 @@
       <w:r>
         <w:t xml:space="preserve"> named </w:t>
       </w:r>
-      <w:proofErr w:type="spellStart"/>
       <w:r>
         <w:rPr>
           <w:rStyle w:val="MonoChar"/>
         </w:rPr>
         <w:t>com.promineotech.jeep.entity</w:t>
       </w:r>
-      <w:proofErr w:type="spellEnd"/>
-      <w:r>
-        <w:t xml:space="preserve">.  In that package, create an </w:t>
-      </w:r>
-      <w:proofErr w:type="spellStart"/>
-      <w:r>
-        <w:t>enum</w:t>
-      </w:r>
-      <w:proofErr w:type="spellEnd"/>
-      <w:r>
-        <w:t xml:space="preserve"> named </w:t>
-      </w:r>
-      <w:proofErr w:type="spellStart"/>
+      <w:r>
+        <w:t xml:space="preserve">.  In that package, create an enum named </w:t>
+      </w:r>
       <w:r>
         <w:rPr>
           <w:rStyle w:val="MonoChar"/>
         </w:rPr>
         <w:t>JeepModel</w:t>
       </w:r>
-      <w:proofErr w:type="spellEnd"/>
       <w:r>
         <w:t xml:space="preserve">. Add all the jeep models from the </w:t>
       </w:r>
-      <w:proofErr w:type="spellStart"/>
       <w:r>
         <w:rPr>
           <w:rStyle w:val="MonoChar"/>
         </w:rPr>
         <w:t>model_id</w:t>
       </w:r>
-      <w:proofErr w:type="spellEnd"/>
-      <w:r>
-        <w:t xml:space="preserve"> column in the models table in the database. You can use this query in </w:t>
-      </w:r>
-      <w:proofErr w:type="spellStart"/>
-      <w:r>
-        <w:t>dBeaver</w:t>
-      </w:r>
-      <w:proofErr w:type="spellEnd"/>
-      <w:r>
-        <w:t xml:space="preserve">: </w:t>
+      <w:r>
+        <w:t xml:space="preserve"> column in the models table in the database. You can use this query in dBeaver: </w:t>
       </w:r>
       <w:r>
         <w:rPr>
@@ -2293,21 +2005,7 @@
         <w:rPr>
           <w:rStyle w:val="MonoChar"/>
         </w:rPr>
-        <w:t xml:space="preserve"> </w:t>
-      </w:r>
-      <w:proofErr w:type="spellStart"/>
-      <w:r>
-        <w:rPr>
-          <w:rStyle w:val="MonoChar"/>
-        </w:rPr>
-        <w:t>model_id</w:t>
-      </w:r>
-      <w:proofErr w:type="spellEnd"/>
-      <w:r>
-        <w:rPr>
-          <w:rStyle w:val="MonoChar"/>
-        </w:rPr>
-        <w:t xml:space="preserve"> FROM models</w:t>
+        <w:t xml:space="preserve"> model_id FROM models</w:t>
       </w:r>
       <w:r>
         <w:t>.</w:t>
@@ -2334,14 +2032,12 @@
       <w:r>
         <w:t xml:space="preserve"> class in the </w:t>
       </w:r>
-      <w:proofErr w:type="spellStart"/>
       <w:r>
         <w:rPr>
           <w:rStyle w:val="MonoChar"/>
         </w:rPr>
         <w:t>com.promineotech.jeep.entity</w:t>
       </w:r>
-      <w:proofErr w:type="spellEnd"/>
       <w:r>
         <w:t xml:space="preserve"> package. Add the columns from the models table into this class as instance variables. Annotate the class with the Lombok annotations </w:t>
       </w:r>
@@ -2390,47 +2086,39 @@
       <w:r>
         <w:t xml:space="preserve">). Note that </w:t>
       </w:r>
-      <w:proofErr w:type="spellStart"/>
       <w:r>
         <w:rPr>
           <w:rStyle w:val="MonoChar"/>
         </w:rPr>
         <w:t>modelId</w:t>
       </w:r>
-      <w:proofErr w:type="spellEnd"/>
       <w:r>
         <w:t xml:space="preserve"> should be of type </w:t>
       </w:r>
-      <w:proofErr w:type="spellStart"/>
       <w:r>
         <w:rPr>
           <w:rStyle w:val="MonoChar"/>
         </w:rPr>
         <w:t>JeepModel</w:t>
       </w:r>
-      <w:proofErr w:type="spellEnd"/>
       <w:r>
         <w:t xml:space="preserve"> and </w:t>
       </w:r>
-      <w:proofErr w:type="spellStart"/>
       <w:r>
         <w:rPr>
           <w:rStyle w:val="MonoChar"/>
         </w:rPr>
         <w:t>basePrice</w:t>
       </w:r>
-      <w:proofErr w:type="spellEnd"/>
       <w:r>
         <w:t xml:space="preserve"> should be of type </w:t>
       </w:r>
-      <w:proofErr w:type="spellStart"/>
       <w:r>
         <w:rPr>
           <w:rStyle w:val="MonoChar"/>
         </w:rPr>
         <w:t>BigDecimal</w:t>
       </w:r>
-      <w:proofErr w:type="spellEnd"/>
       <w:r>
         <w:t>. The class should look like this (remember to add the appropriate import statements):</w:t>
       </w:r>
@@ -2486,15 +2174,7 @@
         <w:ind w:left="360"/>
       </w:pPr>
       <w:r>
-        <w:t xml:space="preserve">  private Long </w:t>
-      </w:r>
-      <w:proofErr w:type="spellStart"/>
-      <w:r>
-        <w:t>modelPK</w:t>
-      </w:r>
-      <w:proofErr w:type="spellEnd"/>
-      <w:r>
-        <w:t>;</w:t>
+        <w:t xml:space="preserve">  private Long modelPK;</w:t>
       </w:r>
     </w:p>
     <w:p>
@@ -2504,23 +2184,7 @@
       </w:pPr>
       <w:r>
         <w:lastRenderedPageBreak/>
-        <w:t xml:space="preserve">  private </w:t>
-      </w:r>
-      <w:proofErr w:type="spellStart"/>
-      <w:r>
-        <w:t>JeepModel</w:t>
-      </w:r>
-      <w:proofErr w:type="spellEnd"/>
-      <w:r>
-        <w:t xml:space="preserve"> </w:t>
-      </w:r>
-      <w:proofErr w:type="spellStart"/>
-      <w:r>
-        <w:t>modelId</w:t>
-      </w:r>
-      <w:proofErr w:type="spellEnd"/>
-      <w:r>
-        <w:t>;</w:t>
+        <w:t xml:space="preserve">  private JeepModel modelId;</w:t>
       </w:r>
     </w:p>
     <w:p>
@@ -2529,15 +2193,7 @@
         <w:ind w:left="360"/>
       </w:pPr>
       <w:r>
-        <w:t xml:space="preserve">  private String </w:t>
-      </w:r>
-      <w:proofErr w:type="spellStart"/>
-      <w:r>
-        <w:t>trimLevel</w:t>
-      </w:r>
-      <w:proofErr w:type="spellEnd"/>
-      <w:r>
-        <w:t>;</w:t>
+        <w:t xml:space="preserve">  private String trimLevel;</w:t>
       </w:r>
     </w:p>
     <w:p>
@@ -2546,15 +2202,7 @@
         <w:ind w:left="360"/>
       </w:pPr>
       <w:r>
-        <w:t xml:space="preserve">  private int </w:t>
-      </w:r>
-      <w:proofErr w:type="spellStart"/>
-      <w:r>
-        <w:t>numDoors</w:t>
-      </w:r>
-      <w:proofErr w:type="spellEnd"/>
-      <w:r>
-        <w:t>;</w:t>
+        <w:t xml:space="preserve">  private int numDoors;</w:t>
       </w:r>
     </w:p>
     <w:p>
@@ -2563,15 +2211,7 @@
         <w:ind w:left="360"/>
       </w:pPr>
       <w:r>
-        <w:t xml:space="preserve">  private int </w:t>
-      </w:r>
-      <w:proofErr w:type="spellStart"/>
-      <w:r>
-        <w:t>wheelSize</w:t>
-      </w:r>
-      <w:proofErr w:type="spellEnd"/>
-      <w:r>
-        <w:t>;</w:t>
+        <w:t xml:space="preserve">  private int wheelSize;</w:t>
       </w:r>
     </w:p>
     <w:p>
@@ -2580,23 +2220,7 @@
         <w:ind w:left="360"/>
       </w:pPr>
       <w:r>
-        <w:t xml:space="preserve">  private </w:t>
-      </w:r>
-      <w:proofErr w:type="spellStart"/>
-      <w:r>
-        <w:t>BigDecimal</w:t>
-      </w:r>
-      <w:proofErr w:type="spellEnd"/>
-      <w:r>
-        <w:t xml:space="preserve"> </w:t>
-      </w:r>
-      <w:proofErr w:type="spellStart"/>
-      <w:r>
-        <w:t>basePrice</w:t>
-      </w:r>
-      <w:proofErr w:type="spellEnd"/>
-      <w:r>
-        <w:t>;</w:t>
+        <w:t xml:space="preserve">  private BigDecimal basePrice;</w:t>
       </w:r>
     </w:p>
     <w:p>
@@ -2620,19 +2244,11 @@
       <w:r>
         <w:t xml:space="preserve">In the supplied resources, copy all files in the Entities folder to the </w:t>
       </w:r>
-      <w:proofErr w:type="spellStart"/>
-      <w:r>
-        <w:rPr>
-          <w:rStyle w:val="MonoChar"/>
-        </w:rPr>
-        <w:t>src</w:t>
-      </w:r>
-      <w:proofErr w:type="spellEnd"/>
-      <w:r>
-        <w:rPr>
-          <w:rStyle w:val="MonoChar"/>
-        </w:rPr>
-        <w:t>/</w:t>
+      <w:r>
+        <w:rPr>
+          <w:rStyle w:val="MonoChar"/>
+        </w:rPr>
+        <w:t>src/</w:t>
       </w:r>
       <w:r>
         <w:rPr>
@@ -2653,19 +2269,11 @@
         </w:rPr>
         <w:t>–</w:t>
       </w:r>
-      <w:proofErr w:type="spellStart"/>
-      <w:r>
-        <w:rPr>
-          <w:rStyle w:val="MonoChar"/>
-        </w:rPr>
-        <w:t>promineotech</w:t>
-      </w:r>
-      <w:proofErr w:type="spellEnd"/>
-      <w:r>
-        <w:rPr>
-          <w:rStyle w:val="MonoChar"/>
-        </w:rPr>
-        <w:t>/jeep/entity</w:t>
+      <w:r>
+        <w:rPr>
+          <w:rStyle w:val="MonoChar"/>
+        </w:rPr>
+        <w:t>promineotech/jeep/entity</w:t>
       </w:r>
       <w:r>
         <w:t xml:space="preserve"> folder. </w:t>
@@ -2689,23 +2297,7 @@
         <w:contextualSpacing w:val="0"/>
       </w:pPr>
       <w:r>
-        <w:t xml:space="preserve">Back in the test method that you were writing, create local variables for </w:t>
-      </w:r>
-      <w:proofErr w:type="spellStart"/>
-      <w:r>
-        <w:t>JeepModel</w:t>
-      </w:r>
-      <w:proofErr w:type="spellEnd"/>
-      <w:r>
-        <w:t xml:space="preserve">, trim, and </w:t>
-      </w:r>
-      <w:proofErr w:type="spellStart"/>
-      <w:r>
-        <w:t>uri</w:t>
-      </w:r>
-      <w:proofErr w:type="spellEnd"/>
-      <w:r>
-        <w:t>. Set them appropriately like this:</w:t>
+        <w:t>Back in the test method that you were writing, create local variables for JeepModel, trim, and uri. Set them appropriately like this:</w:t>
       </w:r>
     </w:p>
     <w:tbl>
@@ -2783,11 +2375,9 @@
               <w:spacing w:before="120" w:after="120"/>
               <w:contextualSpacing w:val="0"/>
             </w:pPr>
-            <w:proofErr w:type="spellStart"/>
             <w:r>
               <w:t>JeepModel</w:t>
             </w:r>
-            <w:proofErr w:type="spellEnd"/>
           </w:p>
         </w:tc>
         <w:tc>
@@ -2817,11 +2407,9 @@
               <w:contextualSpacing w:val="0"/>
               <w:cnfStyle w:val="000000100000" w:firstRow="0" w:lastRow="0" w:firstColumn="0" w:lastColumn="0" w:oddVBand="0" w:evenVBand="0" w:oddHBand="1" w:evenHBand="0" w:firstRowFirstColumn="0" w:firstRowLastColumn="0" w:lastRowFirstColumn="0" w:lastRowLastColumn="0"/>
             </w:pPr>
-            <w:proofErr w:type="spellStart"/>
             <w:r>
               <w:t>JeepModel.WRANGLER</w:t>
             </w:r>
-            <w:proofErr w:type="spellEnd"/>
           </w:p>
         </w:tc>
       </w:tr>
@@ -2906,11 +2494,9 @@
               <w:contextualSpacing w:val="0"/>
               <w:cnfStyle w:val="000000100000" w:firstRow="0" w:lastRow="0" w:firstColumn="0" w:lastColumn="0" w:oddVBand="0" w:evenVBand="0" w:oddHBand="1" w:evenHBand="0" w:firstRowFirstColumn="0" w:firstRowLastColumn="0" w:lastRowFirstColumn="0" w:lastRowLastColumn="0"/>
             </w:pPr>
-            <w:proofErr w:type="spellStart"/>
             <w:r>
               <w:t>uri</w:t>
             </w:r>
-            <w:proofErr w:type="spellEnd"/>
           </w:p>
         </w:tc>
         <w:tc>
@@ -2924,43 +2510,14 @@
               <w:contextualSpacing w:val="0"/>
               <w:cnfStyle w:val="000000100000" w:firstRow="0" w:lastRow="0" w:firstColumn="0" w:lastColumn="0" w:oddVBand="0" w:evenVBand="0" w:oddHBand="1" w:evenHBand="0" w:firstRowFirstColumn="0" w:firstRowLastColumn="0" w:lastRowFirstColumn="0" w:lastRowLastColumn="0"/>
             </w:pPr>
-            <w:proofErr w:type="spellStart"/>
-            <w:r>
-              <w:t>String.format</w:t>
-            </w:r>
-            <w:proofErr w:type="spellEnd"/>
-            <w:r>
-              <w:t>("http://localhost</w:t>
+            <w:r>
+              <w:t>String.format("http://localhost</w:t>
             </w:r>
             <w:r>
               <w:t>:</w:t>
             </w:r>
             <w:r>
-              <w:t>%d/</w:t>
-            </w:r>
-            <w:proofErr w:type="spellStart"/>
-            <w:r>
-              <w:t>jeeps?model</w:t>
-            </w:r>
-            <w:proofErr w:type="spellEnd"/>
-            <w:r>
-              <w:t>=%</w:t>
-            </w:r>
-            <w:proofErr w:type="spellStart"/>
-            <w:r>
-              <w:t>s&amp;trim</w:t>
-            </w:r>
-            <w:proofErr w:type="spellEnd"/>
-            <w:r>
-              <w:t xml:space="preserve">=%s", </w:t>
-            </w:r>
-            <w:proofErr w:type="spellStart"/>
-            <w:r>
-              <w:t>serverPort</w:t>
-            </w:r>
-            <w:proofErr w:type="spellEnd"/>
-            <w:r>
-              <w:t>, model, trim);</w:t>
+              <w:t>%d/jeeps?model=%s&amp;trim=%s", serverPort, model, trim);</w:t>
             </w:r>
           </w:p>
         </w:tc>
@@ -2981,15 +2538,7 @@
         <w:contextualSpacing w:val="0"/>
       </w:pPr>
       <w:r>
-        <w:t xml:space="preserve">Send an HTTP request to the REST service that passes a </w:t>
-      </w:r>
-      <w:proofErr w:type="spellStart"/>
-      <w:r>
-        <w:t>JeepModel</w:t>
-      </w:r>
-      <w:proofErr w:type="spellEnd"/>
-      <w:r>
-        <w:t xml:space="preserve"> and trim level as URI parameters (as shown in the video). Use this method call:</w:t>
+        <w:t>Send an HTTP request to the REST service that passes a JeepModel and trim level as URI parameters (as shown in the video). Use this method call:</w:t>
       </w:r>
     </w:p>
     <w:p>
@@ -2997,45 +2546,8 @@
         <w:pStyle w:val="Mono"/>
         <w:ind w:left="1440" w:hanging="720"/>
       </w:pPr>
-      <w:proofErr w:type="spellStart"/>
-      <w:r>
-        <w:t>ResponseEntity</w:t>
-      </w:r>
-      <w:proofErr w:type="spellEnd"/>
-      <w:r>
-        <w:t xml:space="preserve">&lt;List&lt;Jeep&gt;&gt; response = </w:t>
-      </w:r>
-      <w:proofErr w:type="spellStart"/>
-      <w:r>
-        <w:t>restTemplate.exchange</w:t>
-      </w:r>
-      <w:proofErr w:type="spellEnd"/>
-      <w:r>
-        <w:t>(</w:t>
-      </w:r>
-      <w:proofErr w:type="spellStart"/>
-      <w:r>
-        <w:t>uri</w:t>
-      </w:r>
-      <w:proofErr w:type="spellEnd"/>
-      <w:r>
-        <w:t xml:space="preserve">, </w:t>
-      </w:r>
-      <w:proofErr w:type="spellStart"/>
-      <w:r>
-        <w:t>HttpMethod.GET</w:t>
-      </w:r>
-      <w:proofErr w:type="spellEnd"/>
-      <w:r>
-        <w:t xml:space="preserve">, null, new </w:t>
-      </w:r>
-      <w:proofErr w:type="spellStart"/>
-      <w:r>
-        <w:t>ParameterizedTypeReference</w:t>
-      </w:r>
-      <w:proofErr w:type="spellEnd"/>
-      <w:r>
-        <w:t>&lt;&gt;() {});</w:t>
+      <w:r>
+        <w:t>ResponseEntity&lt;List&lt;Jeep&gt;&gt; response = restTemplate.exchange(uri, HttpMethod.GET, null, new ParameterizedTypeReference&lt;&gt;() {});</w:t>
       </w:r>
     </w:p>
     <w:p>
@@ -3045,25 +2557,21 @@
       <w:r>
         <w:t xml:space="preserve">Make sure to use the import </w:t>
       </w:r>
-      <w:proofErr w:type="spellStart"/>
       <w:r>
         <w:rPr>
           <w:rStyle w:val="MonoChar"/>
         </w:rPr>
         <w:t>java.util.List</w:t>
       </w:r>
-      <w:proofErr w:type="spellEnd"/>
       <w:r>
         <w:t xml:space="preserve"> and </w:t>
       </w:r>
-      <w:proofErr w:type="spellStart"/>
       <w:r>
         <w:rPr>
           <w:rStyle w:val="MonoChar"/>
         </w:rPr>
         <w:t>org.springframework.http.HttpMethod</w:t>
       </w:r>
-      <w:proofErr w:type="spellEnd"/>
       <w:r>
         <w:t>.</w:t>
       </w:r>
@@ -3081,26 +2589,22 @@
         <w:t xml:space="preserve">Using </w:t>
       </w:r>
       <w:hyperlink r:id="rId12" w:history="1">
-        <w:proofErr w:type="spellStart"/>
         <w:r>
           <w:rPr>
             <w:rStyle w:val="Hyperlink"/>
           </w:rPr>
           <w:t>AssertJ</w:t>
         </w:r>
-        <w:proofErr w:type="spellEnd"/>
       </w:hyperlink>
       <w:r>
         <w:t xml:space="preserve">, test that the response that comes back from the server is 200 (success) – or as is shown in the video: </w:t>
       </w:r>
-      <w:proofErr w:type="spellStart"/>
       <w:r>
         <w:rPr>
           <w:rStyle w:val="MonoChar"/>
         </w:rPr>
         <w:t>HttpStatus.OK</w:t>
       </w:r>
-      <w:proofErr w:type="spellEnd"/>
       <w:r>
         <w:t>. The code should look like this:</w:t>
       </w:r>
@@ -3110,37 +2614,8 @@
         <w:pStyle w:val="Mono"/>
         <w:ind w:left="720"/>
       </w:pPr>
-      <w:proofErr w:type="spellStart"/>
-      <w:r>
-        <w:t>assertThat</w:t>
-      </w:r>
-      <w:proofErr w:type="spellEnd"/>
-      <w:r>
-        <w:t>(</w:t>
-      </w:r>
-      <w:proofErr w:type="spellStart"/>
-      <w:r>
-        <w:t>response.getStatusCode</w:t>
-      </w:r>
-      <w:proofErr w:type="spellEnd"/>
-      <w:r>
-        <w:t>()).</w:t>
-      </w:r>
-      <w:proofErr w:type="spellStart"/>
-      <w:r>
-        <w:t>isEqualTo</w:t>
-      </w:r>
-      <w:proofErr w:type="spellEnd"/>
-      <w:r>
-        <w:t>(</w:t>
-      </w:r>
-      <w:proofErr w:type="spellStart"/>
-      <w:r>
-        <w:t>HttpStatus.OK</w:t>
-      </w:r>
-      <w:proofErr w:type="spellEnd"/>
-      <w:r>
-        <w:t>);</w:t>
+      <w:r>
+        <w:t>assertThat(response.getStatusCode()).isEqualTo(HttpStatus.OK);</w:t>
       </w:r>
     </w:p>
     <w:p>
@@ -3157,15 +2632,7 @@
         <w:ind w:left="720"/>
       </w:pPr>
       <w:r>
-        <w:t xml:space="preserve">import static </w:t>
-      </w:r>
-      <w:proofErr w:type="spellStart"/>
-      <w:r>
-        <w:t>org.assertj.core.api.Assertions.assertThat</w:t>
-      </w:r>
-      <w:proofErr w:type="spellEnd"/>
-      <w:r>
-        <w:t>;</w:t>
+        <w:t>import static org.assertj.core.api.Assertions.assertThat;</w:t>
       </w:r>
     </w:p>
     <w:p>
@@ -3246,19 +2713,11 @@
       <w:r>
         <w:t xml:space="preserve">In </w:t>
       </w:r>
-      <w:proofErr w:type="spellStart"/>
-      <w:r>
-        <w:rPr>
-          <w:rStyle w:val="MonoChar"/>
-        </w:rPr>
-        <w:t>src</w:t>
-      </w:r>
-      <w:proofErr w:type="spellEnd"/>
-      <w:r>
-        <w:rPr>
-          <w:rStyle w:val="MonoChar"/>
-        </w:rPr>
-        <w:t>/</w:t>
+      <w:r>
+        <w:rPr>
+          <w:rStyle w:val="MonoChar"/>
+        </w:rPr>
+        <w:t>src/</w:t>
       </w:r>
       <w:r>
         <w:rPr>
@@ -3276,25 +2735,21 @@
       <w:r>
         <w:t xml:space="preserve">, create a new package </w:t>
       </w:r>
-      <w:proofErr w:type="spellStart"/>
       <w:r>
         <w:rPr>
           <w:rStyle w:val="MonoChar"/>
         </w:rPr>
         <w:t>com.promineotech.jeep.controller</w:t>
       </w:r>
-      <w:proofErr w:type="spellEnd"/>
       <w:r>
         <w:t xml:space="preserve">. In this package, create an interface named </w:t>
       </w:r>
-      <w:proofErr w:type="spellStart"/>
       <w:r>
         <w:rPr>
           <w:rStyle w:val="MonoChar"/>
         </w:rPr>
         <w:t>JeepSalesController</w:t>
       </w:r>
-      <w:proofErr w:type="spellEnd"/>
       <w:r>
         <w:t xml:space="preserve">. </w:t>
       </w:r>
@@ -3333,14 +2788,12 @@
       <w:r>
         <w:t xml:space="preserve">Add the </w:t>
       </w:r>
-      <w:proofErr w:type="spellStart"/>
       <w:r>
         <w:rPr>
           <w:rStyle w:val="MonoChar"/>
         </w:rPr>
         <w:t>fetchJeeps</w:t>
       </w:r>
-      <w:proofErr w:type="spellEnd"/>
       <w:r>
         <w:t xml:space="preserve"> method in a controller interface with the following signature:</w:t>
       </w:r>
@@ -3352,23 +2805,7 @@
       </w:pPr>
       <w:r>
         <w:lastRenderedPageBreak/>
-        <w:t xml:space="preserve">List&lt;Jeep&gt; </w:t>
-      </w:r>
-      <w:proofErr w:type="spellStart"/>
-      <w:r>
-        <w:t>fetchJeeps</w:t>
-      </w:r>
-      <w:proofErr w:type="spellEnd"/>
-      <w:r>
-        <w:t>(</w:t>
-      </w:r>
-      <w:proofErr w:type="spellStart"/>
-      <w:r>
-        <w:t>JeepModel</w:t>
-      </w:r>
-      <w:proofErr w:type="spellEnd"/>
-      <w:r>
-        <w:t xml:space="preserve"> model, String trim);</w:t>
+        <w:t>List&lt;Jeep&gt; fetchJeeps(JeepModel model, String trim);</w:t>
       </w:r>
     </w:p>
     <w:p>
@@ -3387,14 +2824,12 @@
       <w:r>
         <w:t xml:space="preserve"> from </w:t>
       </w:r>
-      <w:proofErr w:type="spellStart"/>
       <w:r>
         <w:rPr>
           <w:rStyle w:val="MonoChar"/>
         </w:rPr>
         <w:t>java.util.List</w:t>
       </w:r>
-      <w:proofErr w:type="spellEnd"/>
       <w:r>
         <w:t>.</w:t>
       </w:r>
@@ -3409,15 +2844,7 @@
         <w:contextualSpacing w:val="0"/>
       </w:pPr>
       <w:r>
-        <w:t xml:space="preserve">Add </w:t>
-      </w:r>
-      <w:proofErr w:type="spellStart"/>
-      <w:r>
-        <w:t>OpenAPI</w:t>
-      </w:r>
-      <w:proofErr w:type="spellEnd"/>
-      <w:r>
-        <w:t xml:space="preserve"> documentation to document the four possible outcomes: 200 (success), 400 (bad input), 404 (not found) and 500 (unplanned error) as shown in the video.</w:t>
+        <w:t>Add OpenAPI documentation to document the four possible outcomes: 200 (success), 400 (bad input), 404 (not found) and 500 (unplanned error) as shown in the video.</w:t>
       </w:r>
     </w:p>
     <w:p>
@@ -3430,15 +2857,7 @@
         <w:contextualSpacing w:val="0"/>
       </w:pPr>
       <w:r>
-        <w:t xml:space="preserve">Add the parameter annotations in the </w:t>
-      </w:r>
-      <w:proofErr w:type="spellStart"/>
-      <w:r>
-        <w:t>OpenAPI</w:t>
-      </w:r>
-      <w:proofErr w:type="spellEnd"/>
-      <w:r>
-        <w:t xml:space="preserve"> documentation to describe the </w:t>
+        <w:t xml:space="preserve">Add the parameter annotations in the OpenAPI documentation to describe the </w:t>
       </w:r>
       <w:r>
         <w:rPr>
@@ -3484,33 +2903,17 @@
         <w:rPr>
           <w:rStyle w:val="MonoChar"/>
         </w:rPr>
-        <w:t xml:space="preserve">@ResponseStatus(code = </w:t>
-      </w:r>
-      <w:proofErr w:type="spellStart"/>
-      <w:r>
-        <w:rPr>
-          <w:rStyle w:val="MonoChar"/>
-        </w:rPr>
-        <w:t>HttpStatus.OK</w:t>
-      </w:r>
-      <w:proofErr w:type="spellEnd"/>
-      <w:r>
-        <w:rPr>
-          <w:rStyle w:val="MonoChar"/>
-        </w:rPr>
-        <w:t>)</w:t>
+        <w:t>@ResponseStatus(code = HttpStatus.OK)</w:t>
       </w:r>
       <w:r>
         <w:t xml:space="preserve"> annotation as method-level annotations to the </w:t>
       </w:r>
-      <w:proofErr w:type="spellStart"/>
       <w:r>
         <w:rPr>
           <w:rStyle w:val="MonoChar"/>
         </w:rPr>
         <w:t>fetchJeeps</w:t>
       </w:r>
-      <w:proofErr w:type="spellEnd"/>
       <w:r>
         <w:t xml:space="preserve"> method.</w:t>
       </w:r>
@@ -3534,15 +2937,7 @@
         <w:t>@RequestParam</w:t>
       </w:r>
       <w:r>
-        <w:t xml:space="preserve"> annotations to the parameters as described in the video. The interface should look like this (omitting the </w:t>
-      </w:r>
-      <w:proofErr w:type="spellStart"/>
-      <w:r>
-        <w:t>OpenAPI</w:t>
-      </w:r>
-      <w:proofErr w:type="spellEnd"/>
-      <w:r>
-        <w:t xml:space="preserve"> annotations):</w:t>
+        <w:t xml:space="preserve"> annotations to the parameters as described in the video. The interface should look like this (omitting the OpenAPI annotations):</w:t>
       </w:r>
     </w:p>
     <w:p>
@@ -3560,15 +2955,7 @@
         <w:ind w:left="720"/>
       </w:pPr>
       <w:r>
-        <w:t xml:space="preserve">public interface </w:t>
-      </w:r>
-      <w:proofErr w:type="spellStart"/>
-      <w:r>
-        <w:t>JeepSalesController</w:t>
-      </w:r>
-      <w:proofErr w:type="spellEnd"/>
-      <w:r>
-        <w:t xml:space="preserve"> {</w:t>
+        <w:t>public interface JeepSalesController {</w:t>
       </w:r>
     </w:p>
     <w:p>
@@ -3586,15 +2973,7 @@
         <w:ind w:left="720"/>
       </w:pPr>
       <w:r>
-        <w:t xml:space="preserve">  @ResponseStatus(code = </w:t>
-      </w:r>
-      <w:proofErr w:type="spellStart"/>
-      <w:r>
-        <w:t>HttpStatus.OK</w:t>
-      </w:r>
-      <w:proofErr w:type="spellEnd"/>
-      <w:r>
-        <w:t>)</w:t>
+        <w:t xml:space="preserve">  @ResponseStatus(code = HttpStatus.OK)</w:t>
       </w:r>
     </w:p>
     <w:p>
@@ -3603,23 +2982,7 @@
         <w:ind w:left="720"/>
       </w:pPr>
       <w:r>
-        <w:t xml:space="preserve">  List&lt;Jeep&gt; </w:t>
-      </w:r>
-      <w:proofErr w:type="spellStart"/>
-      <w:r>
-        <w:t>fetchJeeps</w:t>
-      </w:r>
-      <w:proofErr w:type="spellEnd"/>
-      <w:r>
-        <w:t xml:space="preserve">(@RequestParam </w:t>
-      </w:r>
-      <w:proofErr w:type="spellStart"/>
-      <w:r>
-        <w:t>JeepModel</w:t>
-      </w:r>
-      <w:proofErr w:type="spellEnd"/>
-      <w:r>
-        <w:t xml:space="preserve"> model, </w:t>
+        <w:t xml:space="preserve">  List&lt;Jeep&gt; fetchJeeps(@RequestParam JeepModel model, </w:t>
       </w:r>
     </w:p>
     <w:p>
@@ -3650,15 +3013,7 @@
         <w:contextualSpacing w:val="0"/>
       </w:pPr>
       <w:r>
-        <w:t xml:space="preserve">Produce a screenshot showing the interface and </w:t>
-      </w:r>
-      <w:proofErr w:type="spellStart"/>
-      <w:r>
-        <w:t>OpenAPI</w:t>
-      </w:r>
-      <w:proofErr w:type="spellEnd"/>
-      <w:r>
-        <w:t xml:space="preserve"> documentation. </w:t>
+        <w:t xml:space="preserve">Produce a screenshot showing the interface and OpenAPI documentation. </w:t>
       </w:r>
       <w:r>
         <w:rPr>
@@ -3726,14 +3081,12 @@
       <w:r>
         <w:t xml:space="preserve">Add the controller implementation class named </w:t>
       </w:r>
-      <w:proofErr w:type="spellStart"/>
       <w:r>
         <w:rPr>
           <w:rStyle w:val="MonoChar"/>
         </w:rPr>
         <w:t>DefaultJeepSalesController</w:t>
       </w:r>
-      <w:proofErr w:type="spellEnd"/>
       <w:r>
         <w:t xml:space="preserve">. Don't forget the </w:t>
       </w:r>
@@ -3757,15 +3110,7 @@
         <w:contextualSpacing w:val="0"/>
       </w:pPr>
       <w:r>
-        <w:t xml:space="preserve">Run the application within the IDE and show the resulting </w:t>
-      </w:r>
-      <w:proofErr w:type="spellStart"/>
-      <w:r>
-        <w:t>OpenAPI</w:t>
-      </w:r>
-      <w:proofErr w:type="spellEnd"/>
-      <w:r>
-        <w:t xml:space="preserve"> (Swagger) documentation produced in the browser. Produce a screenshot of the documentation showing all four possible outcomes. </w:t>
+        <w:t xml:space="preserve">Run the application within the IDE and show the resulting OpenAPI (Swagger) documentation produced in the browser. Produce a screenshot of the documentation showing all four possible outcomes. </w:t>
       </w:r>
       <w:r>
         <w:rPr>
@@ -3846,6 +3191,7 @@
       <w:r>
         <w:rPr>
           <w:b/>
+          <w:noProof/>
           <w:szCs w:val="24"/>
         </w:rPr>
         <w:lastRenderedPageBreak/>
@@ -3896,6 +3242,7 @@
       <w:r>
         <w:rPr>
           <w:b/>
+          <w:noProof/>
           <w:szCs w:val="24"/>
         </w:rPr>
         <w:lastRenderedPageBreak/>
@@ -3962,9 +3309,43 @@
         <w:rPr>
           <w:b/>
           <w:szCs w:val="24"/>
-          <w:highlight w:val="yellow"/>
-        </w:rPr>
-        <w:t>I have no idea what I did wrong, but I couldn’t get it to open in the browser and there are no mentor appointments available last minute, so please let me know. I don’t think I cloned and branched this correctly at all. So again, list of all the things I did incorrectly would be great.</w:t>
+        </w:rPr>
+        <w:lastRenderedPageBreak/>
+        <w:drawing>
+          <wp:inline distT="0" distB="0" distL="0" distR="0" wp14:anchorId="543EDE25" wp14:editId="754113AC">
+            <wp:extent cx="5943600" cy="4587240"/>
+            <wp:effectExtent l="0" t="0" r="0" b="3810"/>
+            <wp:docPr id="4" name="Picture 4" descr="Graphical user interface, text, application, email&#10;&#10;Description automatically generated"/>
+            <wp:cNvGraphicFramePr>
+              <a:graphicFrameLocks xmlns:a="http://schemas.openxmlformats.org/drawingml/2006/main" noChangeAspect="1"/>
+            </wp:cNvGraphicFramePr>
+            <a:graphic xmlns:a="http://schemas.openxmlformats.org/drawingml/2006/main">
+              <a:graphicData uri="http://schemas.openxmlformats.org/drawingml/2006/picture">
+                <pic:pic xmlns:pic="http://schemas.openxmlformats.org/drawingml/2006/picture">
+                  <pic:nvPicPr>
+                    <pic:cNvPr id="4" name="Picture 4" descr="Graphical user interface, text, application, email&#10;&#10;Description automatically generated"/>
+                    <pic:cNvPicPr/>
+                  </pic:nvPicPr>
+                  <pic:blipFill>
+                    <a:blip r:embed="rId15"/>
+                    <a:stretch>
+                      <a:fillRect/>
+                    </a:stretch>
+                  </pic:blipFill>
+                  <pic:spPr>
+                    <a:xfrm>
+                      <a:off x="0" y="0"/>
+                      <a:ext cx="5943600" cy="4587240"/>
+                    </a:xfrm>
+                    <a:prstGeom prst="rect">
+                      <a:avLst/>
+                    </a:prstGeom>
+                  </pic:spPr>
+                </pic:pic>
+              </a:graphicData>
+            </a:graphic>
+          </wp:inline>
+        </w:drawing>
       </w:r>
     </w:p>
     <w:p>
@@ -3979,7 +3360,41 @@
           <w:b/>
           <w:szCs w:val="24"/>
         </w:rPr>
-        <w:t>URL to GitHub Repository:</w:t>
+        <w:drawing>
+          <wp:inline distT="0" distB="0" distL="0" distR="0" wp14:anchorId="1D0406DB" wp14:editId="22E7A412">
+            <wp:extent cx="5943600" cy="2856230"/>
+            <wp:effectExtent l="0" t="0" r="0" b="1270"/>
+            <wp:docPr id="5" name="Picture 5" descr="Graphical user interface, text&#10;&#10;Description automatically generated with medium confidence"/>
+            <wp:cNvGraphicFramePr>
+              <a:graphicFrameLocks xmlns:a="http://schemas.openxmlformats.org/drawingml/2006/main" noChangeAspect="1"/>
+            </wp:cNvGraphicFramePr>
+            <a:graphic xmlns:a="http://schemas.openxmlformats.org/drawingml/2006/main">
+              <a:graphicData uri="http://schemas.openxmlformats.org/drawingml/2006/picture">
+                <pic:pic xmlns:pic="http://schemas.openxmlformats.org/drawingml/2006/picture">
+                  <pic:nvPicPr>
+                    <pic:cNvPr id="5" name="Picture 5" descr="Graphical user interface, text&#10;&#10;Description automatically generated with medium confidence"/>
+                    <pic:cNvPicPr/>
+                  </pic:nvPicPr>
+                  <pic:blipFill>
+                    <a:blip r:embed="rId16"/>
+                    <a:stretch>
+                      <a:fillRect/>
+                    </a:stretch>
+                  </pic:blipFill>
+                  <pic:spPr>
+                    <a:xfrm>
+                      <a:off x="0" y="0"/>
+                      <a:ext cx="5943600" cy="2856230"/>
+                    </a:xfrm>
+                    <a:prstGeom prst="rect">
+                      <a:avLst/>
+                    </a:prstGeom>
+                  </pic:spPr>
+                </pic:pic>
+              </a:graphicData>
+            </a:graphic>
+          </wp:inline>
+        </w:drawing>
       </w:r>
     </w:p>
     <w:p>
@@ -3989,7 +3404,22 @@
           <w:szCs w:val="24"/>
         </w:rPr>
       </w:pPr>
-      <w:hyperlink r:id="rId15" w:history="1">
+      <w:r>
+        <w:rPr>
+          <w:b/>
+          <w:szCs w:val="24"/>
+        </w:rPr>
+        <w:t>URL to GitHub Repository:</w:t>
+      </w:r>
+    </w:p>
+    <w:p>
+      <w:pPr>
+        <w:rPr>
+          <w:b/>
+          <w:szCs w:val="24"/>
+        </w:rPr>
+      </w:pPr>
+      <w:hyperlink r:id="rId17" w:history="1">
         <w:r>
           <w:rPr>
             <w:rStyle w:val="Hyperlink"/>
@@ -4008,12 +3438,12 @@
       </w:r>
     </w:p>
     <w:sectPr>
-      <w:headerReference w:type="even" r:id="rId16"/>
-      <w:headerReference w:type="default" r:id="rId17"/>
-      <w:footerReference w:type="even" r:id="rId18"/>
-      <w:footerReference w:type="default" r:id="rId19"/>
-      <w:headerReference w:type="first" r:id="rId20"/>
-      <w:footerReference w:type="first" r:id="rId21"/>
+      <w:headerReference w:type="even" r:id="rId18"/>
+      <w:headerReference w:type="default" r:id="rId19"/>
+      <w:footerReference w:type="even" r:id="rId20"/>
+      <w:footerReference w:type="default" r:id="rId21"/>
+      <w:headerReference w:type="first" r:id="rId22"/>
+      <w:footerReference w:type="first" r:id="rId23"/>
       <w:pgSz w:w="12240" w:h="15840"/>
       <w:pgMar w:top="1440" w:right="1440" w:bottom="1440" w:left="1440" w:header="720" w:footer="720" w:gutter="0"/>
       <w:cols w:space="720"/>
